--- a/Dokumenty/KartaTematuPracy.docx
+++ b/Dokumenty/KartaTematuPracy.docx
@@ -679,14 +679,14 @@
                 <w:rFonts w:ascii="Arial" w:hAnsi="Arial" w:cs="Arial"/>
                 <w:sz w:val="20"/>
               </w:rPr>
-              <w:t xml:space="preserve"> umiejętność programowania w dowolnym języku na potrzeby części ser</w:t>
-            </w:r>
-            <w:r>
-              <w:rPr>
-                <w:rFonts w:ascii="Arial" w:hAnsi="Arial" w:cs="Arial"/>
-                <w:sz w:val="20"/>
-              </w:rPr>
-              <w:t>werowej i wizualizującej systemu</w:t>
+              <w:t xml:space="preserve"> umiejętność programowania w dowolnym języku na potrzeby części </w:t>
+            </w:r>
+            <w:r>
+              <w:rPr>
+                <w:rFonts w:ascii="Arial" w:hAnsi="Arial" w:cs="Arial"/>
+                <w:sz w:val="20"/>
+              </w:rPr>
+              <w:t>wizualizującej systemu</w:t>
             </w:r>
             <w:r>
               <w:rPr>

--- a/Dokumenty/KartaTematuPracy.docx
+++ b/Dokumenty/KartaTematuPracy.docx
@@ -247,30 +247,100 @@
               <w:ind w:left="1701" w:hanging="1701"/>
               <w:rPr>
                 <w:rFonts w:ascii="Arial" w:hAnsi="Arial" w:cs="Arial"/>
-              </w:rPr>
-            </w:pPr>
-            <w:r>
-              <w:rPr>
-                <w:rFonts w:ascii="Arial" w:hAnsi="Arial" w:cs="Arial"/>
                 <w:b/>
                 <w:i/>
-                <w:u w:val="single"/>
-              </w:rPr>
-              <w:t>Temat pracy</w:t>
-            </w:r>
+                <w:sz w:val="20"/>
+                <w:szCs w:val="20"/>
+              </w:rPr>
+            </w:pPr>
             <w:r>
               <w:rPr>
                 <w:rFonts w:ascii="Arial" w:hAnsi="Arial" w:cs="Arial"/>
                 <w:b/>
                 <w:i/>
+                <w:sz w:val="20"/>
+                <w:szCs w:val="20"/>
+                <w:u w:val="single"/>
+              </w:rPr>
+              <w:t>Temat pracy</w:t>
+            </w:r>
+            <w:r>
+              <w:rPr>
+                <w:rFonts w:ascii="Arial" w:hAnsi="Arial" w:cs="Arial"/>
+                <w:b/>
+                <w:i/>
+                <w:sz w:val="20"/>
+                <w:szCs w:val="20"/>
               </w:rPr>
               <w:t xml:space="preserve">: </w:t>
             </w:r>
             <w:r>
               <w:rPr>
                 <w:rFonts w:ascii="Arial" w:hAnsi="Arial" w:cs="Arial"/>
-              </w:rPr>
-              <w:t>Algorytm wyznaczania i wizualizacji obszaru przeszukanego wraz z implementacją przy wykorzystaniu systemu OpenStreetMap.</w:t>
+                <w:b/>
+                <w:i/>
+                <w:sz w:val="20"/>
+                <w:szCs w:val="20"/>
+              </w:rPr>
+              <w:t xml:space="preserve">    </w:t>
+            </w:r>
+          </w:p>
+          <w:p>
+            <w:pPr>
+              <w:widowControl/>
+              <w:spacing w:before="120" w:after="120"/>
+              <w:ind w:left="1701" w:hanging="1701"/>
+              <w:jc w:val="center"/>
+              <w:rPr>
+                <w:rFonts w:ascii="Arial" w:hAnsi="Arial" w:cs="Arial"/>
+                <w:sz w:val="20"/>
+                <w:szCs w:val="20"/>
+              </w:rPr>
+            </w:pPr>
+            <w:r>
+              <w:rPr>
+                <w:rFonts w:ascii="Arial" w:hAnsi="Arial" w:cs="Arial"/>
+                <w:sz w:val="20"/>
+                <w:szCs w:val="20"/>
+              </w:rPr>
+              <w:t>Algorytm wyznaczania i wizualizacji obszaru przeszuk</w:t>
+            </w:r>
+            <w:r>
+              <w:rPr>
+                <w:rFonts w:ascii="Arial" w:hAnsi="Arial" w:cs="Arial"/>
+                <w:sz w:val="20"/>
+                <w:szCs w:val="20"/>
+              </w:rPr>
+              <w:t>anego wraz z implementacją</w:t>
+            </w:r>
+          </w:p>
+          <w:p>
+            <w:pPr>
+              <w:widowControl/>
+              <w:spacing w:before="120" w:after="120"/>
+              <w:ind w:left="1701" w:hanging="1701"/>
+              <w:jc w:val="center"/>
+              <w:rPr>
+                <w:rFonts w:ascii="Arial" w:hAnsi="Arial" w:cs="Arial"/>
+                <w:sz w:val="20"/>
+                <w:szCs w:val="20"/>
+              </w:rPr>
+            </w:pPr>
+            <w:r>
+              <w:rPr>
+                <w:rFonts w:ascii="Arial" w:hAnsi="Arial" w:cs="Arial"/>
+                <w:sz w:val="20"/>
+                <w:szCs w:val="20"/>
+              </w:rPr>
+              <w:t xml:space="preserve">przy </w:t>
+            </w:r>
+            <w:r>
+              <w:rPr>
+                <w:rFonts w:ascii="Arial" w:hAnsi="Arial" w:cs="Arial"/>
+                <w:sz w:val="20"/>
+                <w:szCs w:val="20"/>
+              </w:rPr>
+              <w:t>wykorzystaniu systemu OpenStreetMap.</w:t>
             </w:r>
           </w:p>
         </w:tc>
@@ -292,29 +362,45 @@
               <w:widowControl/>
               <w:spacing w:before="120" w:after="120"/>
               <w:ind w:left="1701" w:hanging="1701"/>
-              <w:rPr>
-                <w:rFonts w:ascii="Arial" w:hAnsi="Arial" w:cs="Arial"/>
-              </w:rPr>
-            </w:pPr>
-            <w:r>
+              <w:jc w:val="both"/>
               <w:rPr>
                 <w:rFonts w:ascii="Arial" w:hAnsi="Arial" w:cs="Arial"/>
                 <w:b/>
                 <w:i/>
                 <w:sz w:val="20"/>
-                <w:u w:val="single"/>
-              </w:rPr>
-              <w:t>Temat pracy (w jęz. ang.)</w:t>
-            </w:r>
+              </w:rPr>
+            </w:pPr>
             <w:r>
               <w:rPr>
                 <w:rFonts w:ascii="Arial" w:hAnsi="Arial" w:cs="Arial"/>
                 <w:b/>
                 <w:i/>
                 <w:sz w:val="20"/>
+                <w:u w:val="single"/>
+              </w:rPr>
+              <w:t>Temat pracy (w jęz. ang.)</w:t>
+            </w:r>
+            <w:r>
+              <w:rPr>
+                <w:rFonts w:ascii="Arial" w:hAnsi="Arial" w:cs="Arial"/>
+                <w:b/>
+                <w:i/>
+                <w:sz w:val="20"/>
               </w:rPr>
               <w:t xml:space="preserve">: </w:t>
             </w:r>
+          </w:p>
+          <w:p>
+            <w:pPr>
+              <w:widowControl/>
+              <w:spacing w:before="120" w:after="120"/>
+              <w:ind w:left="1701" w:hanging="1701"/>
+              <w:jc w:val="center"/>
+              <w:rPr>
+                <w:rFonts w:ascii="Arial" w:hAnsi="Arial" w:cs="Arial"/>
+                <w:sz w:val="20"/>
+              </w:rPr>
+            </w:pPr>
             <w:proofErr w:type="spellStart"/>
             <w:r>
               <w:rPr>
@@ -417,7 +503,7 @@
                 <w:rFonts w:ascii="Arial" w:hAnsi="Arial" w:cs="Arial"/>
                 <w:sz w:val="20"/>
               </w:rPr>
-              <w:t>implementation</w:t>
+              <w:t>Implementation</w:t>
             </w:r>
             <w:proofErr w:type="spellEnd"/>
             <w:r>
@@ -427,13 +513,25 @@
               </w:rPr>
               <w:t xml:space="preserve"> </w:t>
             </w:r>
+          </w:p>
+          <w:p>
+            <w:pPr>
+              <w:widowControl/>
+              <w:spacing w:before="120" w:after="120"/>
+              <w:ind w:left="1701" w:hanging="1701"/>
+              <w:jc w:val="center"/>
+              <w:rPr>
+                <w:rFonts w:ascii="Arial" w:hAnsi="Arial" w:cs="Arial"/>
+                <w:sz w:val="20"/>
+              </w:rPr>
+            </w:pPr>
             <w:proofErr w:type="spellStart"/>
             <w:r>
               <w:rPr>
                 <w:rFonts w:ascii="Arial" w:hAnsi="Arial" w:cs="Arial"/>
                 <w:sz w:val="20"/>
               </w:rPr>
-              <w:t>using</w:t>
+              <w:t>Using</w:t>
             </w:r>
             <w:proofErr w:type="spellEnd"/>
             <w:r>
@@ -441,7 +539,14 @@
                 <w:rFonts w:ascii="Arial" w:hAnsi="Arial" w:cs="Arial"/>
                 <w:sz w:val="20"/>
               </w:rPr>
-              <w:t xml:space="preserve"> OpenStreetMap system.</w:t>
+              <w:t xml:space="preserve"> </w:t>
+            </w:r>
+            <w:r>
+              <w:rPr>
+                <w:rFonts w:ascii="Arial" w:hAnsi="Arial" w:cs="Arial"/>
+                <w:sz w:val="20"/>
+              </w:rPr>
+              <w:t>OpenStreetMap system.</w:t>
             </w:r>
           </w:p>
         </w:tc>
@@ -464,189 +569,11 @@
               <w:spacing w:before="120" w:after="120"/>
               <w:rPr>
                 <w:rFonts w:ascii="Arial" w:hAnsi="Arial" w:cs="Arial"/>
-              </w:rPr>
-            </w:pPr>
-            <w:r>
-              <w:rPr>
-                <w:rFonts w:ascii="Arial" w:hAnsi="Arial" w:cs="Arial"/>
                 <w:b/>
                 <w:i/>
                 <w:sz w:val="20"/>
                 <w:u w:val="single"/>
               </w:rPr>
-              <w:t>Zakres pracy:</w:t>
-            </w:r>
-          </w:p>
-          <w:p>
-            <w:pPr>
-              <w:widowControl/>
-              <w:rPr>
-                <w:rFonts w:ascii="Arial" w:hAnsi="Arial" w:cs="Arial"/>
-              </w:rPr>
-            </w:pPr>
-            <w:r>
-              <w:rPr>
-                <w:rFonts w:ascii="Arial" w:hAnsi="Arial" w:cs="Arial"/>
-                <w:sz w:val="20"/>
-              </w:rPr>
-              <w:t>W skład pracy powinno</w:t>
-            </w:r>
-            <w:r>
-              <w:rPr>
-                <w:rFonts w:ascii="Arial" w:hAnsi="Arial" w:cs="Arial"/>
-                <w:sz w:val="20"/>
-              </w:rPr>
-              <w:t xml:space="preserve"> wchodzić:</w:t>
-            </w:r>
-            <w:r>
-              <w:rPr>
-                <w:rFonts w:ascii="Arial" w:hAnsi="Arial" w:cs="Arial"/>
-                <w:sz w:val="20"/>
-              </w:rPr>
-              <w:t xml:space="preserve"> opracowanie algorytmu do</w:t>
-            </w:r>
-            <w:r>
-              <w:rPr>
-                <w:rFonts w:ascii="Arial" w:hAnsi="Arial" w:cs="Arial"/>
-                <w:sz w:val="20"/>
-              </w:rPr>
-              <w:t xml:space="preserve"> wyznaczania i</w:t>
-            </w:r>
-            <w:r>
-              <w:rPr>
-                <w:rFonts w:ascii="Arial" w:hAnsi="Arial" w:cs="Arial"/>
-                <w:sz w:val="20"/>
-              </w:rPr>
-              <w:t xml:space="preserve"> wizualizacji obszaru przeszukanego</w:t>
-            </w:r>
-            <w:r>
-              <w:rPr>
-                <w:rFonts w:ascii="Arial" w:hAnsi="Arial" w:cs="Arial"/>
-                <w:sz w:val="20"/>
-              </w:rPr>
-              <w:t>,</w:t>
-            </w:r>
-            <w:r>
-              <w:rPr>
-                <w:rFonts w:ascii="Arial" w:hAnsi="Arial" w:cs="Arial"/>
-                <w:sz w:val="20"/>
-              </w:rPr>
-              <w:t xml:space="preserve"> </w:t>
-            </w:r>
-            <w:r>
-              <w:rPr>
-                <w:rFonts w:ascii="Arial" w:hAnsi="Arial" w:cs="Arial"/>
-                <w:sz w:val="20"/>
-              </w:rPr>
-              <w:t>projekt</w:t>
-            </w:r>
-            <w:r>
-              <w:rPr>
-                <w:rFonts w:ascii="Arial" w:hAnsi="Arial" w:cs="Arial"/>
-                <w:sz w:val="20"/>
-              </w:rPr>
-              <w:t xml:space="preserve"> i implementacja programu</w:t>
-            </w:r>
-            <w:r>
-              <w:rPr>
-                <w:rFonts w:ascii="Arial" w:hAnsi="Arial" w:cs="Arial"/>
-                <w:sz w:val="20"/>
-              </w:rPr>
-              <w:t xml:space="preserve"> do zbierania danych geolokacyjnych na smartphone oraz projekt i implementacja programu wizualizacji danych </w:t>
-            </w:r>
-            <w:proofErr w:type="spellStart"/>
-            <w:r>
-              <w:rPr>
-                <w:rFonts w:ascii="Arial" w:hAnsi="Arial" w:cs="Arial"/>
-                <w:sz w:val="20"/>
-              </w:rPr>
-              <w:t>geolokacyjnych</w:t>
-            </w:r>
-            <w:proofErr w:type="spellEnd"/>
-            <w:r>
-              <w:rPr>
-                <w:rFonts w:ascii="Arial" w:hAnsi="Arial" w:cs="Arial"/>
-                <w:sz w:val="20"/>
-              </w:rPr>
-              <w:t xml:space="preserve"> na klasycz</w:t>
-            </w:r>
-            <w:r>
-              <w:rPr>
-                <w:rFonts w:ascii="Arial" w:hAnsi="Arial" w:cs="Arial"/>
-                <w:sz w:val="20"/>
-              </w:rPr>
-              <w:t>n</w:t>
-            </w:r>
-            <w:r>
-              <w:rPr>
-                <w:rFonts w:ascii="Arial" w:hAnsi="Arial" w:cs="Arial"/>
-                <w:sz w:val="20"/>
-              </w:rPr>
-              <w:t>ych PC</w:t>
-            </w:r>
-            <w:r>
-              <w:rPr>
-                <w:rFonts w:ascii="Arial" w:hAnsi="Arial" w:cs="Arial"/>
-                <w:sz w:val="20"/>
-              </w:rPr>
-              <w:t xml:space="preserve">, </w:t>
-            </w:r>
-            <w:proofErr w:type="spellStart"/>
-            <w:r>
-              <w:rPr>
-                <w:rFonts w:ascii="Arial" w:hAnsi="Arial" w:cs="Arial"/>
-                <w:sz w:val="20"/>
-              </w:rPr>
-              <w:t>smartphone</w:t>
-            </w:r>
-            <w:proofErr w:type="spellEnd"/>
-            <w:r>
-              <w:rPr>
-                <w:rFonts w:ascii="Arial" w:hAnsi="Arial" w:cs="Arial"/>
-                <w:sz w:val="20"/>
-              </w:rPr>
-              <w:t xml:space="preserve"> lub w formie stron </w:t>
-            </w:r>
-            <w:proofErr w:type="spellStart"/>
-            <w:r>
-              <w:rPr>
-                <w:rFonts w:ascii="Arial" w:hAnsi="Arial" w:cs="Arial"/>
-                <w:sz w:val="20"/>
-              </w:rPr>
-              <w:t>www</w:t>
-            </w:r>
-            <w:proofErr w:type="spellEnd"/>
-            <w:r>
-              <w:rPr>
-                <w:rFonts w:ascii="Arial" w:hAnsi="Arial" w:cs="Arial"/>
-                <w:sz w:val="20"/>
-              </w:rPr>
-              <w:t xml:space="preserve"> wraz z analizą i opisem możliwości API systemu </w:t>
-            </w:r>
-            <w:proofErr w:type="spellStart"/>
-            <w:r>
-              <w:rPr>
-                <w:rFonts w:ascii="Arial" w:hAnsi="Arial" w:cs="Arial"/>
-                <w:sz w:val="20"/>
-              </w:rPr>
-              <w:t>Openstreetmap</w:t>
-            </w:r>
-            <w:proofErr w:type="spellEnd"/>
-            <w:r>
-              <w:rPr>
-                <w:rFonts w:ascii="Arial" w:hAnsi="Arial" w:cs="Arial"/>
-                <w:sz w:val="20"/>
-              </w:rPr>
-              <w:t>,</w:t>
-            </w:r>
-          </w:p>
-          <w:p>
-            <w:pPr>
-              <w:widowControl/>
-              <w:spacing w:before="120" w:after="120"/>
-              <w:rPr>
-                <w:rFonts w:ascii="Arial" w:hAnsi="Arial" w:cs="Arial"/>
-              </w:rPr>
             </w:pPr>
             <w:r>
               <w:rPr>
@@ -656,45 +583,544 @@
                 <w:sz w:val="20"/>
                 <w:u w:val="single"/>
               </w:rPr>
+              <w:t>Zakres pracy:</w:t>
+            </w:r>
+          </w:p>
+          <w:p>
+            <w:pPr>
+              <w:widowControl/>
+              <w:rPr>
+                <w:rFonts w:ascii="Arial" w:hAnsi="Arial" w:cs="Arial"/>
+                <w:sz w:val="18"/>
+                <w:szCs w:val="18"/>
+              </w:rPr>
+            </w:pPr>
+            <w:r>
+              <w:rPr>
+                <w:rFonts w:ascii="Arial" w:hAnsi="Arial" w:cs="Arial"/>
+                <w:sz w:val="18"/>
+                <w:szCs w:val="18"/>
+              </w:rPr>
+              <w:t>W skład pracy powinno</w:t>
+            </w:r>
+            <w:r>
+              <w:rPr>
+                <w:rFonts w:ascii="Arial" w:hAnsi="Arial" w:cs="Arial"/>
+                <w:sz w:val="18"/>
+                <w:szCs w:val="18"/>
+              </w:rPr>
+              <w:t xml:space="preserve"> wchodzić:</w:t>
+            </w:r>
+            <w:r>
+              <w:rPr>
+                <w:rFonts w:ascii="Arial" w:hAnsi="Arial" w:cs="Arial"/>
+                <w:sz w:val="18"/>
+                <w:szCs w:val="18"/>
+              </w:rPr>
+              <w:t xml:space="preserve"> </w:t>
+            </w:r>
+          </w:p>
+          <w:p>
+            <w:pPr>
+              <w:widowControl/>
+              <w:rPr>
+                <w:rFonts w:ascii="Arial" w:hAnsi="Arial" w:cs="Arial"/>
+                <w:sz w:val="18"/>
+                <w:szCs w:val="18"/>
+              </w:rPr>
+            </w:pPr>
+          </w:p>
+          <w:p>
+            <w:pPr>
+              <w:pStyle w:val="Akapitzlist"/>
+              <w:widowControl/>
+              <w:numPr>
+                <w:ilvl w:val="0"/>
+                <w:numId w:val="2"/>
+              </w:numPr>
+              <w:rPr>
+                <w:rFonts w:ascii="Arial" w:hAnsi="Arial" w:cs="Arial"/>
+                <w:sz w:val="18"/>
+                <w:szCs w:val="18"/>
+              </w:rPr>
+            </w:pPr>
+            <w:r>
+              <w:rPr>
+                <w:rFonts w:ascii="Arial" w:hAnsi="Arial" w:cs="Arial"/>
+                <w:sz w:val="18"/>
+                <w:szCs w:val="18"/>
+              </w:rPr>
+              <w:t>opracowanie algorytmu do</w:t>
+            </w:r>
+            <w:r>
+              <w:rPr>
+                <w:rFonts w:ascii="Arial" w:hAnsi="Arial" w:cs="Arial"/>
+                <w:sz w:val="18"/>
+                <w:szCs w:val="18"/>
+              </w:rPr>
+              <w:t xml:space="preserve"> wyznaczania i</w:t>
+            </w:r>
+            <w:r>
+              <w:rPr>
+                <w:rFonts w:ascii="Arial" w:hAnsi="Arial" w:cs="Arial"/>
+                <w:sz w:val="18"/>
+                <w:szCs w:val="18"/>
+              </w:rPr>
+              <w:t xml:space="preserve"> wizualizacji obszaru przeszukanego</w:t>
+            </w:r>
+            <w:r>
+              <w:rPr>
+                <w:rFonts w:ascii="Arial" w:hAnsi="Arial" w:cs="Arial"/>
+                <w:sz w:val="18"/>
+                <w:szCs w:val="18"/>
+              </w:rPr>
+              <w:t>,</w:t>
+            </w:r>
+            <w:r>
+              <w:rPr>
+                <w:rFonts w:ascii="Arial" w:hAnsi="Arial" w:cs="Arial"/>
+                <w:sz w:val="18"/>
+                <w:szCs w:val="18"/>
+              </w:rPr>
+              <w:t xml:space="preserve"> </w:t>
+            </w:r>
+          </w:p>
+          <w:p>
+            <w:pPr>
+              <w:pStyle w:val="Akapitzlist"/>
+              <w:widowControl/>
+              <w:numPr>
+                <w:ilvl w:val="0"/>
+                <w:numId w:val="2"/>
+              </w:numPr>
+              <w:rPr>
+                <w:rFonts w:ascii="Arial" w:hAnsi="Arial" w:cs="Arial"/>
+                <w:sz w:val="18"/>
+                <w:szCs w:val="18"/>
+              </w:rPr>
+            </w:pPr>
+            <w:r>
+              <w:rPr>
+                <w:rFonts w:ascii="Arial" w:hAnsi="Arial" w:cs="Arial"/>
+                <w:sz w:val="18"/>
+                <w:szCs w:val="18"/>
+              </w:rPr>
+              <w:t>projekt</w:t>
+            </w:r>
+            <w:r>
+              <w:rPr>
+                <w:rFonts w:ascii="Arial" w:hAnsi="Arial" w:cs="Arial"/>
+                <w:sz w:val="18"/>
+                <w:szCs w:val="18"/>
+              </w:rPr>
+              <w:t xml:space="preserve"> i implementacja programu</w:t>
+            </w:r>
+            <w:r>
+              <w:rPr>
+                <w:rFonts w:ascii="Arial" w:hAnsi="Arial" w:cs="Arial"/>
+                <w:sz w:val="18"/>
+                <w:szCs w:val="18"/>
+              </w:rPr>
+              <w:t xml:space="preserve"> do zbierania dany</w:t>
+            </w:r>
+            <w:r>
+              <w:rPr>
+                <w:rFonts w:ascii="Arial" w:hAnsi="Arial" w:cs="Arial"/>
+                <w:sz w:val="18"/>
+                <w:szCs w:val="18"/>
+              </w:rPr>
+              <w:t xml:space="preserve">ch </w:t>
+            </w:r>
+            <w:proofErr w:type="spellStart"/>
+            <w:r>
+              <w:rPr>
+                <w:rFonts w:ascii="Arial" w:hAnsi="Arial" w:cs="Arial"/>
+                <w:sz w:val="18"/>
+                <w:szCs w:val="18"/>
+              </w:rPr>
+              <w:t>geolokacyjnych</w:t>
+            </w:r>
+            <w:proofErr w:type="spellEnd"/>
+            <w:r>
+              <w:rPr>
+                <w:rFonts w:ascii="Arial" w:hAnsi="Arial" w:cs="Arial"/>
+                <w:sz w:val="18"/>
+                <w:szCs w:val="18"/>
+              </w:rPr>
+              <w:t xml:space="preserve"> na </w:t>
+            </w:r>
+            <w:proofErr w:type="spellStart"/>
+            <w:r>
+              <w:rPr>
+                <w:rFonts w:ascii="Arial" w:hAnsi="Arial" w:cs="Arial"/>
+                <w:sz w:val="18"/>
+                <w:szCs w:val="18"/>
+              </w:rPr>
+              <w:t>smartphone</w:t>
+            </w:r>
+            <w:proofErr w:type="spellEnd"/>
+            <w:r>
+              <w:rPr>
+                <w:rFonts w:ascii="Arial" w:hAnsi="Arial" w:cs="Arial"/>
+                <w:sz w:val="18"/>
+                <w:szCs w:val="18"/>
+              </w:rPr>
+              <w:t>,</w:t>
+            </w:r>
+          </w:p>
+          <w:p>
+            <w:pPr>
+              <w:pStyle w:val="Akapitzlist"/>
+              <w:widowControl/>
+              <w:numPr>
+                <w:ilvl w:val="0"/>
+                <w:numId w:val="2"/>
+              </w:numPr>
+              <w:rPr>
+                <w:rFonts w:ascii="Arial" w:hAnsi="Arial" w:cs="Arial"/>
+                <w:sz w:val="18"/>
+                <w:szCs w:val="18"/>
+              </w:rPr>
+            </w:pPr>
+            <w:r>
+              <w:rPr>
+                <w:rFonts w:ascii="Arial" w:hAnsi="Arial" w:cs="Arial"/>
+                <w:sz w:val="18"/>
+                <w:szCs w:val="18"/>
+              </w:rPr>
+              <w:t xml:space="preserve">projekt i implementacja programu </w:t>
+            </w:r>
+            <w:r>
+              <w:rPr>
+                <w:rFonts w:ascii="Arial" w:hAnsi="Arial" w:cs="Arial"/>
+                <w:sz w:val="18"/>
+                <w:szCs w:val="18"/>
+              </w:rPr>
+              <w:t xml:space="preserve">wizualizującego dane </w:t>
+            </w:r>
+            <w:proofErr w:type="spellStart"/>
+            <w:r>
+              <w:rPr>
+                <w:rFonts w:ascii="Arial" w:hAnsi="Arial" w:cs="Arial"/>
+                <w:sz w:val="18"/>
+                <w:szCs w:val="18"/>
+              </w:rPr>
+              <w:t>geolokacyjne</w:t>
+            </w:r>
+            <w:proofErr w:type="spellEnd"/>
+            <w:r>
+              <w:rPr>
+                <w:rFonts w:ascii="Arial" w:hAnsi="Arial" w:cs="Arial"/>
+                <w:sz w:val="18"/>
+                <w:szCs w:val="18"/>
+              </w:rPr>
+              <w:t xml:space="preserve"> na klasycz</w:t>
+            </w:r>
+            <w:r>
+              <w:rPr>
+                <w:rFonts w:ascii="Arial" w:hAnsi="Arial" w:cs="Arial"/>
+                <w:sz w:val="18"/>
+                <w:szCs w:val="18"/>
+              </w:rPr>
+              <w:t>n</w:t>
+            </w:r>
+            <w:r>
+              <w:rPr>
+                <w:rFonts w:ascii="Arial" w:hAnsi="Arial" w:cs="Arial"/>
+                <w:sz w:val="18"/>
+                <w:szCs w:val="18"/>
+              </w:rPr>
+              <w:t>e</w:t>
+            </w:r>
+            <w:r>
+              <w:rPr>
+                <w:rFonts w:ascii="Arial" w:hAnsi="Arial" w:cs="Arial"/>
+                <w:sz w:val="18"/>
+                <w:szCs w:val="18"/>
+              </w:rPr>
+              <w:t xml:space="preserve"> PC</w:t>
+            </w:r>
+            <w:r>
+              <w:rPr>
+                <w:rFonts w:ascii="Arial" w:hAnsi="Arial" w:cs="Arial"/>
+                <w:sz w:val="18"/>
+                <w:szCs w:val="18"/>
+              </w:rPr>
+              <w:t xml:space="preserve">, </w:t>
+            </w:r>
+            <w:proofErr w:type="spellStart"/>
+            <w:r>
+              <w:rPr>
+                <w:rFonts w:ascii="Arial" w:hAnsi="Arial" w:cs="Arial"/>
+                <w:sz w:val="18"/>
+                <w:szCs w:val="18"/>
+              </w:rPr>
+              <w:t>smartphony</w:t>
+            </w:r>
+            <w:proofErr w:type="spellEnd"/>
+            <w:r>
+              <w:rPr>
+                <w:rFonts w:ascii="Arial" w:hAnsi="Arial" w:cs="Arial"/>
+                <w:sz w:val="18"/>
+                <w:szCs w:val="18"/>
+              </w:rPr>
+              <w:t xml:space="preserve"> lub w formie stron </w:t>
+            </w:r>
+            <w:proofErr w:type="spellStart"/>
+            <w:r>
+              <w:rPr>
+                <w:rFonts w:ascii="Arial" w:hAnsi="Arial" w:cs="Arial"/>
+                <w:sz w:val="18"/>
+                <w:szCs w:val="18"/>
+              </w:rPr>
+              <w:t>www</w:t>
+            </w:r>
+            <w:proofErr w:type="spellEnd"/>
+            <w:r>
+              <w:rPr>
+                <w:rFonts w:ascii="Arial" w:hAnsi="Arial" w:cs="Arial"/>
+                <w:sz w:val="18"/>
+                <w:szCs w:val="18"/>
+              </w:rPr>
+              <w:t>,</w:t>
+            </w:r>
+          </w:p>
+          <w:p>
+            <w:pPr>
+              <w:pStyle w:val="Akapitzlist"/>
+              <w:widowControl/>
+              <w:numPr>
+                <w:ilvl w:val="0"/>
+                <w:numId w:val="2"/>
+              </w:numPr>
+              <w:rPr>
+                <w:rFonts w:ascii="Arial" w:hAnsi="Arial" w:cs="Arial"/>
+                <w:sz w:val="18"/>
+                <w:szCs w:val="18"/>
+              </w:rPr>
+            </w:pPr>
+            <w:r>
+              <w:rPr>
+                <w:rFonts w:ascii="Arial" w:hAnsi="Arial" w:cs="Arial"/>
+                <w:sz w:val="18"/>
+                <w:szCs w:val="18"/>
+              </w:rPr>
+              <w:t>analiza i opis</w:t>
+            </w:r>
+            <w:r>
+              <w:rPr>
+                <w:rFonts w:ascii="Arial" w:hAnsi="Arial" w:cs="Arial"/>
+                <w:sz w:val="18"/>
+                <w:szCs w:val="18"/>
+              </w:rPr>
+              <w:t xml:space="preserve"> możliwości API systemu </w:t>
+            </w:r>
+            <w:proofErr w:type="spellStart"/>
+            <w:r>
+              <w:rPr>
+                <w:rFonts w:ascii="Arial" w:hAnsi="Arial" w:cs="Arial"/>
+                <w:sz w:val="18"/>
+                <w:szCs w:val="18"/>
+              </w:rPr>
+              <w:t>Openstreetmap</w:t>
+            </w:r>
+            <w:proofErr w:type="spellEnd"/>
+            <w:r>
+              <w:rPr>
+                <w:rFonts w:ascii="Arial" w:hAnsi="Arial" w:cs="Arial"/>
+                <w:sz w:val="18"/>
+                <w:szCs w:val="18"/>
+              </w:rPr>
+              <w:t>.</w:t>
+            </w:r>
+          </w:p>
+          <w:p>
+            <w:pPr>
+              <w:pStyle w:val="Akapitzlist"/>
+              <w:widowControl/>
+              <w:rPr>
+                <w:rFonts w:ascii="Arial" w:hAnsi="Arial" w:cs="Arial"/>
+              </w:rPr>
+            </w:pPr>
+          </w:p>
+          <w:p>
+            <w:pPr>
+              <w:widowControl/>
+              <w:spacing w:before="120" w:after="120"/>
+              <w:rPr>
+                <w:rFonts w:ascii="Arial" w:hAnsi="Arial" w:cs="Arial"/>
+                <w:b/>
+                <w:i/>
+                <w:sz w:val="20"/>
+                <w:u w:val="single"/>
+              </w:rPr>
+            </w:pPr>
+            <w:r>
+              <w:rPr>
+                <w:rFonts w:ascii="Arial" w:hAnsi="Arial" w:cs="Arial"/>
+                <w:b/>
+                <w:i/>
+                <w:sz w:val="20"/>
+                <w:u w:val="single"/>
+              </w:rPr>
               <w:t>Podstawowe wymagania:</w:t>
             </w:r>
           </w:p>
           <w:p>
             <w:pPr>
-              <w:widowControl/>
+              <w:pStyle w:val="Akapitzlist"/>
+              <w:widowControl/>
+              <w:numPr>
+                <w:ilvl w:val="0"/>
+                <w:numId w:val="3"/>
+              </w:numPr>
               <w:spacing w:after="120"/>
               <w:rPr>
                 <w:rFonts w:ascii="Arial" w:hAnsi="Arial" w:cs="Arial"/>
-              </w:rPr>
-            </w:pPr>
-            <w:r>
-              <w:rPr>
-                <w:rFonts w:ascii="Arial" w:hAnsi="Arial" w:cs="Arial"/>
-                <w:sz w:val="20"/>
-              </w:rPr>
-              <w:t>Znajomość programowania w języku Java (podstawy - do napisania aplikacji Android) oraz</w:t>
-            </w:r>
-            <w:r>
-              <w:rPr>
-                <w:rFonts w:ascii="Arial" w:hAnsi="Arial" w:cs="Arial"/>
-                <w:sz w:val="20"/>
-              </w:rPr>
-              <w:t xml:space="preserve"> umiejętność programowania w dowolnym języku na potrzeby części </w:t>
-            </w:r>
-            <w:r>
-              <w:rPr>
-                <w:rFonts w:ascii="Arial" w:hAnsi="Arial" w:cs="Arial"/>
-                <w:sz w:val="20"/>
+                <w:sz w:val="18"/>
+                <w:szCs w:val="18"/>
+              </w:rPr>
+            </w:pPr>
+            <w:r>
+              <w:rPr>
+                <w:rFonts w:ascii="Arial" w:hAnsi="Arial" w:cs="Arial"/>
+                <w:sz w:val="18"/>
+                <w:szCs w:val="18"/>
+              </w:rPr>
+              <w:t>z</w:t>
+            </w:r>
+            <w:r>
+              <w:rPr>
+                <w:rFonts w:ascii="Arial" w:hAnsi="Arial" w:cs="Arial"/>
+                <w:sz w:val="18"/>
+                <w:szCs w:val="18"/>
+              </w:rPr>
+              <w:t xml:space="preserve">najomość </w:t>
+            </w:r>
+            <w:r>
+              <w:rPr>
+                <w:rFonts w:ascii="Arial" w:hAnsi="Arial" w:cs="Arial"/>
+                <w:sz w:val="18"/>
+                <w:szCs w:val="18"/>
+              </w:rPr>
+              <w:t>języka programowania umożliwiającego stworzenie aplikacji mobilnej,</w:t>
+            </w:r>
+            <w:r>
+              <w:rPr>
+                <w:rFonts w:ascii="Arial" w:hAnsi="Arial" w:cs="Arial"/>
+                <w:sz w:val="18"/>
+                <w:szCs w:val="18"/>
+              </w:rPr>
+              <w:t xml:space="preserve"> </w:t>
+            </w:r>
+          </w:p>
+          <w:p>
+            <w:pPr>
+              <w:pStyle w:val="Akapitzlist"/>
+              <w:widowControl/>
+              <w:numPr>
+                <w:ilvl w:val="0"/>
+                <w:numId w:val="3"/>
+              </w:numPr>
+              <w:spacing w:after="120"/>
+              <w:rPr>
+                <w:rFonts w:ascii="Arial" w:hAnsi="Arial" w:cs="Arial"/>
+                <w:sz w:val="18"/>
+                <w:szCs w:val="18"/>
+              </w:rPr>
+            </w:pPr>
+            <w:r>
+              <w:rPr>
+                <w:rFonts w:ascii="Arial" w:hAnsi="Arial" w:cs="Arial"/>
+                <w:sz w:val="18"/>
+                <w:szCs w:val="18"/>
+              </w:rPr>
+              <w:t xml:space="preserve">umiejętność programowania w dowolnym języku na potrzeby części </w:t>
+            </w:r>
+            <w:r>
+              <w:rPr>
+                <w:rFonts w:ascii="Arial" w:hAnsi="Arial" w:cs="Arial"/>
+                <w:sz w:val="18"/>
+                <w:szCs w:val="18"/>
               </w:rPr>
               <w:t>wizualizującej systemu</w:t>
             </w:r>
             <w:r>
               <w:rPr>
                 <w:rFonts w:ascii="Arial" w:hAnsi="Arial" w:cs="Arial"/>
-                <w:sz w:val="20"/>
-              </w:rPr>
-              <w:t>. Przydatne będzie posiadanie telefonu pracującego pod kontrolą systemu android</w:t>
-            </w:r>
+                <w:sz w:val="18"/>
+                <w:szCs w:val="18"/>
+              </w:rPr>
+              <w:t xml:space="preserve">, </w:t>
+            </w:r>
+          </w:p>
+          <w:p>
+            <w:pPr>
+              <w:pStyle w:val="Akapitzlist"/>
+              <w:widowControl/>
+              <w:numPr>
+                <w:ilvl w:val="0"/>
+                <w:numId w:val="3"/>
+              </w:numPr>
+              <w:spacing w:after="120"/>
+              <w:rPr>
+                <w:rFonts w:ascii="Arial" w:hAnsi="Arial" w:cs="Arial"/>
+                <w:sz w:val="18"/>
+                <w:szCs w:val="18"/>
+              </w:rPr>
+            </w:pPr>
+            <w:r>
+              <w:rPr>
+                <w:rFonts w:ascii="Arial" w:hAnsi="Arial" w:cs="Arial"/>
+                <w:sz w:val="18"/>
+                <w:szCs w:val="18"/>
+              </w:rPr>
+              <w:t>p</w:t>
+            </w:r>
+            <w:r>
+              <w:rPr>
+                <w:rFonts w:ascii="Arial" w:hAnsi="Arial" w:cs="Arial"/>
+                <w:sz w:val="18"/>
+                <w:szCs w:val="18"/>
+              </w:rPr>
+              <w:t xml:space="preserve">rzydatne będzie posiadanie telefonu </w:t>
+            </w:r>
+            <w:r>
+              <w:rPr>
+                <w:rFonts w:ascii="Arial" w:hAnsi="Arial" w:cs="Arial"/>
+                <w:sz w:val="18"/>
+                <w:szCs w:val="18"/>
+              </w:rPr>
+              <w:t xml:space="preserve">typu </w:t>
+            </w:r>
+            <w:proofErr w:type="spellStart"/>
+            <w:r>
+              <w:rPr>
+                <w:rFonts w:ascii="Arial" w:hAnsi="Arial" w:cs="Arial"/>
+                <w:sz w:val="18"/>
+                <w:szCs w:val="18"/>
+              </w:rPr>
+              <w:t>smatphone</w:t>
+            </w:r>
+            <w:proofErr w:type="spellEnd"/>
+            <w:r>
+              <w:rPr>
+                <w:rFonts w:ascii="Arial" w:hAnsi="Arial" w:cs="Arial"/>
+                <w:sz w:val="18"/>
+                <w:szCs w:val="18"/>
+              </w:rPr>
+              <w:t>, pod kontrolą wybranego systemu,</w:t>
+            </w:r>
+          </w:p>
+          <w:p>
+            <w:pPr>
+              <w:pStyle w:val="Akapitzlist"/>
+              <w:widowControl/>
+              <w:spacing w:after="120"/>
+              <w:rPr>
+                <w:rFonts w:ascii="Arial" w:hAnsi="Arial" w:cs="Arial"/>
+              </w:rPr>
+            </w:pPr>
           </w:p>
         </w:tc>
       </w:tr>
@@ -741,14 +1167,44 @@
               <w:jc w:val="both"/>
               <w:rPr>
                 <w:rFonts w:ascii="Arial" w:hAnsi="Arial" w:cs="Arial"/>
-              </w:rPr>
-            </w:pPr>
-            <w:r>
-              <w:rPr>
-                <w:rFonts w:ascii="Arial" w:hAnsi="Arial" w:cs="Arial"/>
-                <w:sz w:val="20"/>
-              </w:rPr>
-              <w:t>www.openstreetmap.org</w:t>
+                <w:sz w:val="16"/>
+                <w:szCs w:val="16"/>
+              </w:rPr>
+            </w:pPr>
+            <w:r>
+              <w:rPr>
+                <w:rFonts w:ascii="Arial" w:hAnsi="Arial" w:cs="Arial"/>
+                <w:b/>
+                <w:sz w:val="16"/>
+                <w:szCs w:val="16"/>
+              </w:rPr>
+              <w:t>Stowarzyszenie OpenStreetMap</w:t>
+            </w:r>
+            <w:r>
+              <w:rPr>
+                <w:rFonts w:ascii="Arial" w:hAnsi="Arial" w:cs="Arial"/>
+                <w:sz w:val="16"/>
+                <w:szCs w:val="16"/>
+              </w:rPr>
+              <w:t xml:space="preserve"> [</w:t>
+            </w:r>
+            <w:proofErr w:type="spellStart"/>
+            <w:r>
+              <w:rPr>
+                <w:rFonts w:ascii="Arial" w:hAnsi="Arial" w:cs="Arial"/>
+                <w:sz w:val="16"/>
+                <w:szCs w:val="16"/>
+              </w:rPr>
+              <w:t>Online</w:t>
+            </w:r>
+            <w:proofErr w:type="spellEnd"/>
+            <w:r>
+              <w:rPr>
+                <w:rFonts w:ascii="Arial" w:hAnsi="Arial" w:cs="Arial"/>
+                <w:sz w:val="16"/>
+                <w:szCs w:val="16"/>
+              </w:rPr>
+              <w:t>] http://www.openstreetmap.org.pl</w:t>
             </w:r>
           </w:p>
           <w:p>
@@ -763,15 +1219,212 @@
               <w:jc w:val="both"/>
               <w:rPr>
                 <w:rFonts w:ascii="Arial" w:hAnsi="Arial" w:cs="Arial"/>
-              </w:rPr>
-            </w:pPr>
-            <w:r>
-              <w:rPr>
-                <w:rFonts w:ascii="Arial" w:hAnsi="Arial" w:cs="Arial"/>
-                <w:sz w:val="20"/>
-              </w:rPr>
-              <w:t>publikacje książkowe o platformie Android</w:t>
-            </w:r>
+                <w:sz w:val="16"/>
+                <w:szCs w:val="16"/>
+              </w:rPr>
+            </w:pPr>
+            <w:r>
+              <w:rPr>
+                <w:rFonts w:ascii="Arial" w:hAnsi="Arial" w:cs="Arial"/>
+                <w:b/>
+                <w:bCs/>
+                <w:noProof/>
+                <w:sz w:val="16"/>
+                <w:szCs w:val="16"/>
+              </w:rPr>
+              <w:t>Farr Tom [i inni]</w:t>
+            </w:r>
+            <w:r>
+              <w:rPr>
+                <w:rFonts w:ascii="Arial" w:hAnsi="Arial" w:cs="Arial"/>
+                <w:noProof/>
+                <w:sz w:val="16"/>
+                <w:szCs w:val="16"/>
+              </w:rPr>
+              <w:t xml:space="preserve"> The Shuttle Radar Topography Mission [Dziennik] // Reviews of Geophysics - AN AGU JOURNAL. - 2007. - 2 : Tom 45.</w:t>
+            </w:r>
+          </w:p>
+          <w:p>
+            <w:pPr>
+              <w:pStyle w:val="Akapitzlist"/>
+              <w:widowControl/>
+              <w:numPr>
+                <w:ilvl w:val="0"/>
+                <w:numId w:val="1"/>
+              </w:numPr>
+              <w:ind w:left="714" w:hanging="357"/>
+              <w:jc w:val="both"/>
+              <w:rPr>
+                <w:rFonts w:ascii="Arial" w:hAnsi="Arial" w:cs="Arial"/>
+                <w:sz w:val="16"/>
+                <w:szCs w:val="16"/>
+              </w:rPr>
+            </w:pPr>
+            <w:r>
+              <w:rPr>
+                <w:rFonts w:ascii="Arial" w:hAnsi="Arial" w:cs="Arial"/>
+                <w:b/>
+                <w:bCs/>
+                <w:noProof/>
+                <w:sz w:val="16"/>
+                <w:szCs w:val="16"/>
+              </w:rPr>
+              <w:t>Ilya, Gregorik.</w:t>
+            </w:r>
+            <w:r>
+              <w:rPr>
+                <w:rFonts w:ascii="Arial" w:hAnsi="Arial" w:cs="Arial"/>
+                <w:noProof/>
+                <w:sz w:val="16"/>
+                <w:szCs w:val="16"/>
+              </w:rPr>
+              <w:t xml:space="preserve"> </w:t>
+            </w:r>
+            <w:r>
+              <w:rPr>
+                <w:rFonts w:ascii="Arial" w:hAnsi="Arial" w:cs="Arial"/>
+                <w:i/>
+                <w:iCs/>
+                <w:noProof/>
+                <w:sz w:val="16"/>
+                <w:szCs w:val="16"/>
+              </w:rPr>
+              <w:t xml:space="preserve">High Performance Browser Networking. </w:t>
+            </w:r>
+            <w:r>
+              <w:rPr>
+                <w:rFonts w:ascii="Arial" w:hAnsi="Arial" w:cs="Arial"/>
+                <w:noProof/>
+                <w:sz w:val="16"/>
+                <w:szCs w:val="16"/>
+              </w:rPr>
+              <w:t>Sebastopol : O'Reilly Media, 2013.</w:t>
+            </w:r>
+          </w:p>
+          <w:p>
+            <w:pPr>
+              <w:pStyle w:val="Akapitzlist"/>
+              <w:widowControl/>
+              <w:numPr>
+                <w:ilvl w:val="0"/>
+                <w:numId w:val="1"/>
+              </w:numPr>
+              <w:ind w:left="714" w:hanging="357"/>
+              <w:jc w:val="both"/>
+              <w:rPr>
+                <w:rFonts w:ascii="Arial" w:hAnsi="Arial" w:cs="Arial"/>
+                <w:sz w:val="16"/>
+                <w:szCs w:val="16"/>
+              </w:rPr>
+            </w:pPr>
+            <w:r>
+              <w:rPr>
+                <w:rFonts w:ascii="Arial" w:hAnsi="Arial" w:cs="Arial"/>
+                <w:b/>
+                <w:bCs/>
+                <w:noProof/>
+                <w:sz w:val="16"/>
+                <w:szCs w:val="16"/>
+              </w:rPr>
+              <w:t>Wnuk, Paweł.</w:t>
+            </w:r>
+            <w:r>
+              <w:rPr>
+                <w:rFonts w:ascii="Arial" w:hAnsi="Arial" w:cs="Arial"/>
+                <w:noProof/>
+                <w:sz w:val="16"/>
+                <w:szCs w:val="16"/>
+              </w:rPr>
+              <w:t xml:space="preserve"> </w:t>
+            </w:r>
+            <w:r>
+              <w:rPr>
+                <w:rFonts w:ascii="Arial" w:hAnsi="Arial" w:cs="Arial"/>
+                <w:i/>
+                <w:iCs/>
+                <w:noProof/>
+                <w:sz w:val="16"/>
+                <w:szCs w:val="16"/>
+              </w:rPr>
+              <w:t xml:space="preserve">Inzynieria Oprogramowania Preskrypt. </w:t>
+            </w:r>
+            <w:r>
+              <w:rPr>
+                <w:rFonts w:ascii="Arial" w:hAnsi="Arial" w:cs="Arial"/>
+                <w:noProof/>
+                <w:sz w:val="16"/>
+                <w:szCs w:val="16"/>
+              </w:rPr>
+              <w:t>Warszawa : Politechnika Warszawska, 2011.</w:t>
+            </w:r>
+          </w:p>
+          <w:p>
+            <w:pPr>
+              <w:pStyle w:val="Akapitzlist"/>
+              <w:widowControl/>
+              <w:numPr>
+                <w:ilvl w:val="0"/>
+                <w:numId w:val="1"/>
+              </w:numPr>
+              <w:ind w:left="714" w:hanging="357"/>
+              <w:jc w:val="both"/>
+              <w:rPr>
+                <w:rFonts w:ascii="Arial" w:hAnsi="Arial" w:cs="Arial"/>
+                <w:sz w:val="16"/>
+                <w:szCs w:val="16"/>
+              </w:rPr>
+            </w:pPr>
+            <w:r>
+              <w:rPr>
+                <w:rFonts w:ascii="Arial" w:hAnsi="Arial" w:cs="Arial"/>
+                <w:b/>
+                <w:bCs/>
+                <w:noProof/>
+                <w:sz w:val="16"/>
+                <w:szCs w:val="16"/>
+              </w:rPr>
+              <w:t>Asaeedi, Saeed, Didehvar, Farzad i Mohades, Ali.</w:t>
+            </w:r>
+            <w:r>
+              <w:rPr>
+                <w:rFonts w:ascii="Arial" w:hAnsi="Arial" w:cs="Arial"/>
+                <w:noProof/>
+                <w:sz w:val="16"/>
+                <w:szCs w:val="16"/>
+              </w:rPr>
+              <w:t xml:space="preserve"> Alpha-Concave Hull, a Generalization of Convex Hull. </w:t>
+            </w:r>
+            <w:r>
+              <w:rPr>
+                <w:rFonts w:ascii="Arial" w:hAnsi="Arial" w:cs="Arial"/>
+                <w:i/>
+                <w:iCs/>
+                <w:noProof/>
+                <w:sz w:val="16"/>
+                <w:szCs w:val="16"/>
+              </w:rPr>
+              <w:t xml:space="preserve">Cornell University Library. </w:t>
+            </w:r>
+            <w:r>
+              <w:rPr>
+                <w:rFonts w:ascii="Arial" w:hAnsi="Arial" w:cs="Arial"/>
+                <w:noProof/>
+                <w:sz w:val="16"/>
+                <w:szCs w:val="16"/>
+              </w:rPr>
+              <w:t>[Online] https://arxiv.org/ftp/arxiv/papers/1309/1309.7829.pdf</w:t>
+            </w:r>
+          </w:p>
+          <w:p>
+            <w:pPr>
+              <w:pStyle w:val="Akapitzlist"/>
+              <w:widowControl/>
+              <w:ind w:left="714"/>
+              <w:jc w:val="both"/>
+              <w:rPr>
+                <w:rFonts w:ascii="Arial" w:hAnsi="Arial" w:cs="Arial"/>
+              </w:rPr>
+            </w:pPr>
           </w:p>
           <w:p>
             <w:pPr>
@@ -1016,11 +1669,34 @@
               <w:jc w:val="center"/>
               <w:rPr>
                 <w:rFonts w:hAnsi="Arial"/>
+                <w:sz w:val="18"/>
+                <w:szCs w:val="18"/>
               </w:rPr>
             </w:pPr>
             <w:r>
               <w:rPr>
                 <w:rFonts w:hAnsi="Arial"/>
+                <w:sz w:val="18"/>
+                <w:szCs w:val="18"/>
+              </w:rPr>
+              <w:t>Firma t</w:t>
+            </w:r>
+            <w:r>
+              <w:rPr>
+                <w:rFonts w:hAnsi="Arial"/>
+                <w:color w:val="252525"/>
+                <w:sz w:val="18"/>
+                <w:szCs w:val="18"/>
+                <w:shd w:val="clear" w:color="auto" w:fill="FFFFFF"/>
+              </w:rPr>
+              <w:t xml:space="preserve">echnologiczno-doradcza, specjalizująca się w budowie i utrzymaniu rozwiązań informatycznych </w:t>
+            </w:r>
+            <w:r>
+              <w:rPr>
+                <w:rFonts w:hAnsi="Arial"/>
+                <w:b/>
+                <w:sz w:val="18"/>
+                <w:szCs w:val="18"/>
               </w:rPr>
               <w:t>AMG.net</w:t>
             </w:r>
@@ -1123,12 +1799,15 @@
               <w:jc w:val="center"/>
               <w:rPr>
                 <w:rFonts w:ascii="Arial" w:hAnsi="Arial" w:cs="Arial"/>
-              </w:rPr>
-            </w:pPr>
-            <w:r>
-              <w:rPr>
-                <w:rFonts w:ascii="Arial" w:hAnsi="Arial" w:cs="Arial"/>
-                <w:sz w:val="22"/>
+                <w:sz w:val="20"/>
+                <w:szCs w:val="20"/>
+              </w:rPr>
+            </w:pPr>
+            <w:r>
+              <w:rPr>
+                <w:rFonts w:ascii="Arial" w:hAnsi="Arial" w:cs="Arial"/>
+                <w:sz w:val="20"/>
+                <w:szCs w:val="20"/>
               </w:rPr>
               <w:t>Opiekun specjalności</w:t>
             </w:r>
@@ -1151,12 +1830,15 @@
               <w:jc w:val="center"/>
               <w:rPr>
                 <w:rFonts w:ascii="Arial" w:hAnsi="Arial" w:cs="Arial"/>
-              </w:rPr>
-            </w:pPr>
-            <w:r>
-              <w:rPr>
-                <w:rFonts w:ascii="Arial" w:hAnsi="Arial" w:cs="Arial"/>
-                <w:sz w:val="22"/>
+                <w:sz w:val="20"/>
+                <w:szCs w:val="20"/>
+              </w:rPr>
+            </w:pPr>
+            <w:r>
+              <w:rPr>
+                <w:rFonts w:ascii="Arial" w:hAnsi="Arial" w:cs="Arial"/>
+                <w:sz w:val="20"/>
+                <w:szCs w:val="20"/>
               </w:rPr>
               <w:t xml:space="preserve">Z-ca dyrektora d/s nauczania </w:t>
             </w:r>
@@ -1186,6 +1868,318 @@
 <file path=word/numbering.xml><?xml version="1.0" encoding="utf-8"?>
 <w:numbering xmlns:ve="http://schemas.openxmlformats.org/markup-compatibility/2006" xmlns:o="urn:schemas-microsoft-com:office:office" xmlns:r="http://schemas.openxmlformats.org/officeDocument/2006/relationships" xmlns:m="http://schemas.openxmlformats.org/officeDocument/2006/math" xmlns:v="urn:schemas-microsoft-com:vml" xmlns:wp="http://schemas.openxmlformats.org/drawingml/2006/wordprocessingDrawing" xmlns:w10="urn:schemas-microsoft-com:office:word" xmlns:w="http://schemas.openxmlformats.org/wordprocessingml/2006/main" xmlns:wne="http://schemas.microsoft.com/office/word/2006/wordml">
   <w:abstractNum w:abstractNumId="0">
+    <w:nsid w:val="409C70A6"/>
+    <w:multiLevelType w:val="hybridMultilevel"/>
+    <w:tmpl w:val="C5968D02"/>
+    <w:lvl w:ilvl="0" w:tplc="04150001">
+      <w:start w:val="1"/>
+      <w:numFmt w:val="bullet"/>
+      <w:lvlText w:val=""/>
+      <w:lvlJc w:val="left"/>
+      <w:pPr>
+        <w:ind w:left="720" w:hanging="360"/>
+      </w:pPr>
+      <w:rPr>
+        <w:rFonts w:ascii="Symbol" w:hAnsi="Symbol" w:hint="default"/>
+      </w:rPr>
+    </w:lvl>
+    <w:lvl w:ilvl="1" w:tplc="04150003" w:tentative="1">
+      <w:start w:val="1"/>
+      <w:numFmt w:val="bullet"/>
+      <w:lvlText w:val="o"/>
+      <w:lvlJc w:val="left"/>
+      <w:pPr>
+        <w:ind w:left="1440" w:hanging="360"/>
+      </w:pPr>
+      <w:rPr>
+        <w:rFonts w:ascii="Courier New" w:hAnsi="Courier New" w:cs="Courier New" w:hint="default"/>
+      </w:rPr>
+    </w:lvl>
+    <w:lvl w:ilvl="2" w:tplc="04150005" w:tentative="1">
+      <w:start w:val="1"/>
+      <w:numFmt w:val="bullet"/>
+      <w:lvlText w:val=""/>
+      <w:lvlJc w:val="left"/>
+      <w:pPr>
+        <w:ind w:left="2160" w:hanging="360"/>
+      </w:pPr>
+      <w:rPr>
+        <w:rFonts w:ascii="Wingdings" w:hAnsi="Wingdings" w:hint="default"/>
+      </w:rPr>
+    </w:lvl>
+    <w:lvl w:ilvl="3" w:tplc="04150001" w:tentative="1">
+      <w:start w:val="1"/>
+      <w:numFmt w:val="bullet"/>
+      <w:lvlText w:val=""/>
+      <w:lvlJc w:val="left"/>
+      <w:pPr>
+        <w:ind w:left="2880" w:hanging="360"/>
+      </w:pPr>
+      <w:rPr>
+        <w:rFonts w:ascii="Symbol" w:hAnsi="Symbol" w:hint="default"/>
+      </w:rPr>
+    </w:lvl>
+    <w:lvl w:ilvl="4" w:tplc="04150003" w:tentative="1">
+      <w:start w:val="1"/>
+      <w:numFmt w:val="bullet"/>
+      <w:lvlText w:val="o"/>
+      <w:lvlJc w:val="left"/>
+      <w:pPr>
+        <w:ind w:left="3600" w:hanging="360"/>
+      </w:pPr>
+      <w:rPr>
+        <w:rFonts w:ascii="Courier New" w:hAnsi="Courier New" w:cs="Courier New" w:hint="default"/>
+      </w:rPr>
+    </w:lvl>
+    <w:lvl w:ilvl="5" w:tplc="04150005" w:tentative="1">
+      <w:start w:val="1"/>
+      <w:numFmt w:val="bullet"/>
+      <w:lvlText w:val=""/>
+      <w:lvlJc w:val="left"/>
+      <w:pPr>
+        <w:ind w:left="4320" w:hanging="360"/>
+      </w:pPr>
+      <w:rPr>
+        <w:rFonts w:ascii="Wingdings" w:hAnsi="Wingdings" w:hint="default"/>
+      </w:rPr>
+    </w:lvl>
+    <w:lvl w:ilvl="6" w:tplc="04150001" w:tentative="1">
+      <w:start w:val="1"/>
+      <w:numFmt w:val="bullet"/>
+      <w:lvlText w:val=""/>
+      <w:lvlJc w:val="left"/>
+      <w:pPr>
+        <w:ind w:left="5040" w:hanging="360"/>
+      </w:pPr>
+      <w:rPr>
+        <w:rFonts w:ascii="Symbol" w:hAnsi="Symbol" w:hint="default"/>
+      </w:rPr>
+    </w:lvl>
+    <w:lvl w:ilvl="7" w:tplc="04150003" w:tentative="1">
+      <w:start w:val="1"/>
+      <w:numFmt w:val="bullet"/>
+      <w:lvlText w:val="o"/>
+      <w:lvlJc w:val="left"/>
+      <w:pPr>
+        <w:ind w:left="5760" w:hanging="360"/>
+      </w:pPr>
+      <w:rPr>
+        <w:rFonts w:ascii="Courier New" w:hAnsi="Courier New" w:cs="Courier New" w:hint="default"/>
+      </w:rPr>
+    </w:lvl>
+    <w:lvl w:ilvl="8" w:tplc="04150005" w:tentative="1">
+      <w:start w:val="1"/>
+      <w:numFmt w:val="bullet"/>
+      <w:lvlText w:val=""/>
+      <w:lvlJc w:val="left"/>
+      <w:pPr>
+        <w:ind w:left="6480" w:hanging="360"/>
+      </w:pPr>
+      <w:rPr>
+        <w:rFonts w:ascii="Wingdings" w:hAnsi="Wingdings" w:hint="default"/>
+      </w:rPr>
+    </w:lvl>
+  </w:abstractNum>
+  <w:abstractNum w:abstractNumId="1">
+    <w:nsid w:val="4E1C5334"/>
+    <w:multiLevelType w:val="hybridMultilevel"/>
+    <w:tmpl w:val="76F27EF8"/>
+    <w:lvl w:ilvl="0" w:tplc="0415000F">
+      <w:start w:val="1"/>
+      <w:numFmt w:val="decimal"/>
+      <w:lvlText w:val="%1."/>
+      <w:lvlJc w:val="left"/>
+      <w:pPr>
+        <w:ind w:left="720" w:hanging="360"/>
+      </w:pPr>
+    </w:lvl>
+    <w:lvl w:ilvl="1" w:tplc="04150019" w:tentative="1">
+      <w:start w:val="1"/>
+      <w:numFmt w:val="lowerLetter"/>
+      <w:lvlText w:val="%2."/>
+      <w:lvlJc w:val="left"/>
+      <w:pPr>
+        <w:ind w:left="1440" w:hanging="360"/>
+      </w:pPr>
+    </w:lvl>
+    <w:lvl w:ilvl="2" w:tplc="0415001B" w:tentative="1">
+      <w:start w:val="1"/>
+      <w:numFmt w:val="lowerRoman"/>
+      <w:lvlText w:val="%3."/>
+      <w:lvlJc w:val="right"/>
+      <w:pPr>
+        <w:ind w:left="2160" w:hanging="180"/>
+      </w:pPr>
+    </w:lvl>
+    <w:lvl w:ilvl="3" w:tplc="0415000F" w:tentative="1">
+      <w:start w:val="1"/>
+      <w:numFmt w:val="decimal"/>
+      <w:lvlText w:val="%4."/>
+      <w:lvlJc w:val="left"/>
+      <w:pPr>
+        <w:ind w:left="2880" w:hanging="360"/>
+      </w:pPr>
+    </w:lvl>
+    <w:lvl w:ilvl="4" w:tplc="04150019" w:tentative="1">
+      <w:start w:val="1"/>
+      <w:numFmt w:val="lowerLetter"/>
+      <w:lvlText w:val="%5."/>
+      <w:lvlJc w:val="left"/>
+      <w:pPr>
+        <w:ind w:left="3600" w:hanging="360"/>
+      </w:pPr>
+    </w:lvl>
+    <w:lvl w:ilvl="5" w:tplc="0415001B" w:tentative="1">
+      <w:start w:val="1"/>
+      <w:numFmt w:val="lowerRoman"/>
+      <w:lvlText w:val="%6."/>
+      <w:lvlJc w:val="right"/>
+      <w:pPr>
+        <w:ind w:left="4320" w:hanging="180"/>
+      </w:pPr>
+    </w:lvl>
+    <w:lvl w:ilvl="6" w:tplc="0415000F" w:tentative="1">
+      <w:start w:val="1"/>
+      <w:numFmt w:val="decimal"/>
+      <w:lvlText w:val="%7."/>
+      <w:lvlJc w:val="left"/>
+      <w:pPr>
+        <w:ind w:left="5040" w:hanging="360"/>
+      </w:pPr>
+    </w:lvl>
+    <w:lvl w:ilvl="7" w:tplc="04150019" w:tentative="1">
+      <w:start w:val="1"/>
+      <w:numFmt w:val="lowerLetter"/>
+      <w:lvlText w:val="%8."/>
+      <w:lvlJc w:val="left"/>
+      <w:pPr>
+        <w:ind w:left="5760" w:hanging="360"/>
+      </w:pPr>
+    </w:lvl>
+    <w:lvl w:ilvl="8" w:tplc="0415001B" w:tentative="1">
+      <w:start w:val="1"/>
+      <w:numFmt w:val="lowerRoman"/>
+      <w:lvlText w:val="%9."/>
+      <w:lvlJc w:val="right"/>
+      <w:pPr>
+        <w:ind w:left="6480" w:hanging="180"/>
+      </w:pPr>
+    </w:lvl>
+  </w:abstractNum>
+  <w:abstractNum w:abstractNumId="2">
+    <w:nsid w:val="5E287E6B"/>
+    <w:multiLevelType w:val="hybridMultilevel"/>
+    <w:tmpl w:val="449A5B4C"/>
+    <w:lvl w:ilvl="0" w:tplc="04150001">
+      <w:start w:val="1"/>
+      <w:numFmt w:val="bullet"/>
+      <w:lvlText w:val=""/>
+      <w:lvlJc w:val="left"/>
+      <w:pPr>
+        <w:ind w:left="720" w:hanging="360"/>
+      </w:pPr>
+      <w:rPr>
+        <w:rFonts w:ascii="Symbol" w:hAnsi="Symbol" w:hint="default"/>
+      </w:rPr>
+    </w:lvl>
+    <w:lvl w:ilvl="1" w:tplc="04150003" w:tentative="1">
+      <w:start w:val="1"/>
+      <w:numFmt w:val="bullet"/>
+      <w:lvlText w:val="o"/>
+      <w:lvlJc w:val="left"/>
+      <w:pPr>
+        <w:ind w:left="1440" w:hanging="360"/>
+      </w:pPr>
+      <w:rPr>
+        <w:rFonts w:ascii="Courier New" w:hAnsi="Courier New" w:cs="Courier New" w:hint="default"/>
+      </w:rPr>
+    </w:lvl>
+    <w:lvl w:ilvl="2" w:tplc="04150005" w:tentative="1">
+      <w:start w:val="1"/>
+      <w:numFmt w:val="bullet"/>
+      <w:lvlText w:val=""/>
+      <w:lvlJc w:val="left"/>
+      <w:pPr>
+        <w:ind w:left="2160" w:hanging="360"/>
+      </w:pPr>
+      <w:rPr>
+        <w:rFonts w:ascii="Wingdings" w:hAnsi="Wingdings" w:hint="default"/>
+      </w:rPr>
+    </w:lvl>
+    <w:lvl w:ilvl="3" w:tplc="04150001" w:tentative="1">
+      <w:start w:val="1"/>
+      <w:numFmt w:val="bullet"/>
+      <w:lvlText w:val=""/>
+      <w:lvlJc w:val="left"/>
+      <w:pPr>
+        <w:ind w:left="2880" w:hanging="360"/>
+      </w:pPr>
+      <w:rPr>
+        <w:rFonts w:ascii="Symbol" w:hAnsi="Symbol" w:hint="default"/>
+      </w:rPr>
+    </w:lvl>
+    <w:lvl w:ilvl="4" w:tplc="04150003" w:tentative="1">
+      <w:start w:val="1"/>
+      <w:numFmt w:val="bullet"/>
+      <w:lvlText w:val="o"/>
+      <w:lvlJc w:val="left"/>
+      <w:pPr>
+        <w:ind w:left="3600" w:hanging="360"/>
+      </w:pPr>
+      <w:rPr>
+        <w:rFonts w:ascii="Courier New" w:hAnsi="Courier New" w:cs="Courier New" w:hint="default"/>
+      </w:rPr>
+    </w:lvl>
+    <w:lvl w:ilvl="5" w:tplc="04150005" w:tentative="1">
+      <w:start w:val="1"/>
+      <w:numFmt w:val="bullet"/>
+      <w:lvlText w:val=""/>
+      <w:lvlJc w:val="left"/>
+      <w:pPr>
+        <w:ind w:left="4320" w:hanging="360"/>
+      </w:pPr>
+      <w:rPr>
+        <w:rFonts w:ascii="Wingdings" w:hAnsi="Wingdings" w:hint="default"/>
+      </w:rPr>
+    </w:lvl>
+    <w:lvl w:ilvl="6" w:tplc="04150001" w:tentative="1">
+      <w:start w:val="1"/>
+      <w:numFmt w:val="bullet"/>
+      <w:lvlText w:val=""/>
+      <w:lvlJc w:val="left"/>
+      <w:pPr>
+        <w:ind w:left="5040" w:hanging="360"/>
+      </w:pPr>
+      <w:rPr>
+        <w:rFonts w:ascii="Symbol" w:hAnsi="Symbol" w:hint="default"/>
+      </w:rPr>
+    </w:lvl>
+    <w:lvl w:ilvl="7" w:tplc="04150003" w:tentative="1">
+      <w:start w:val="1"/>
+      <w:numFmt w:val="bullet"/>
+      <w:lvlText w:val="o"/>
+      <w:lvlJc w:val="left"/>
+      <w:pPr>
+        <w:ind w:left="5760" w:hanging="360"/>
+      </w:pPr>
+      <w:rPr>
+        <w:rFonts w:ascii="Courier New" w:hAnsi="Courier New" w:cs="Courier New" w:hint="default"/>
+      </w:rPr>
+    </w:lvl>
+    <w:lvl w:ilvl="8" w:tplc="04150005" w:tentative="1">
+      <w:start w:val="1"/>
+      <w:numFmt w:val="bullet"/>
+      <w:lvlText w:val=""/>
+      <w:lvlJc w:val="left"/>
+      <w:pPr>
+        <w:ind w:left="6480" w:hanging="360"/>
+      </w:pPr>
+      <w:rPr>
+        <w:rFonts w:ascii="Wingdings" w:hAnsi="Wingdings" w:hint="default"/>
+      </w:rPr>
+    </w:lvl>
+  </w:abstractNum>
+  <w:abstractNum w:abstractNumId="3">
     <w:nsid w:val="7854772B"/>
     <w:multiLevelType w:val="hybridMultilevel"/>
     <w:tmpl w:val="01CEB688"/>
@@ -1299,7 +2293,16 @@
     </w:lvl>
   </w:abstractNum>
   <w:num w:numId="1">
+    <w:abstractNumId w:val="3"/>
+  </w:num>
+  <w:num w:numId="2">
+    <w:abstractNumId w:val="2"/>
+  </w:num>
+  <w:num w:numId="3">
     <w:abstractNumId w:val="0"/>
+  </w:num>
+  <w:num w:numId="4">
+    <w:abstractNumId w:val="1"/>
   </w:num>
 </w:numbering>
 </file>
@@ -1783,6 +2786,27 @@
     <w:rPr>
       <w:rFonts w:cs="Mangal"/>
       <w:szCs w:val="21"/>
+    </w:rPr>
+  </w:style>
+  <w:style w:type="paragraph" w:styleId="Bibliografia">
+    <w:name w:val="Bibliography"/>
+    <w:basedOn w:val="Normalny"/>
+    <w:next w:val="Normalny"/>
+    <w:uiPriority w:val="37"/>
+    <w:unhideWhenUsed/>
+    <w:rsid w:val="00C67CCF"/>
+    <w:pPr>
+      <w:widowControl/>
+      <w:autoSpaceDE/>
+      <w:autoSpaceDN/>
+      <w:adjustRightInd/>
+      <w:spacing w:line="276" w:lineRule="auto"/>
+      <w:jc w:val="both"/>
+    </w:pPr>
+    <w:rPr>
+      <w:rFonts w:eastAsia="Times New Roman"/>
+      <w:kern w:val="0"/>
+      <w:lang w:eastAsia="pl-PL" w:bidi="ar-SA"/>
     </w:rPr>
   </w:style>
 </w:styles>

--- a/Dokumenty/KartaTematuPracy.docx
+++ b/Dokumenty/KartaTematuPracy.docx
@@ -5,6 +5,7 @@
     <w:tbl>
       <w:tblPr>
         <w:tblW w:w="0" w:type="auto"/>
+        <w:jc w:val="center"/>
         <w:tblInd w:w="-34" w:type="dxa"/>
         <w:tblLayout w:type="fixed"/>
         <w:tblCellMar>
@@ -18,6 +19,9 @@
         <w:gridCol w:w="4534"/>
       </w:tblGrid>
       <w:tr>
+        <w:trPr>
+          <w:jc w:val="center"/>
+        </w:trPr>
         <w:tc>
           <w:tcPr>
             <w:tcW w:w="9070" w:type="dxa"/>
@@ -50,6 +54,9 @@
         </w:tc>
       </w:tr>
       <w:tr>
+        <w:trPr>
+          <w:jc w:val="center"/>
+        </w:trPr>
         <w:tc>
           <w:tcPr>
             <w:tcW w:w="4536" w:type="dxa"/>
@@ -139,6 +146,9 @@
         </w:tc>
       </w:tr>
       <w:tr>
+        <w:trPr>
+          <w:jc w:val="center"/>
+        </w:trPr>
         <w:tc>
           <w:tcPr>
             <w:tcW w:w="9070" w:type="dxa"/>
@@ -229,6 +239,9 @@
         </w:tc>
       </w:tr>
       <w:tr>
+        <w:trPr>
+          <w:jc w:val="center"/>
+        </w:trPr>
         <w:tc>
           <w:tcPr>
             <w:tcW w:w="9070" w:type="dxa"/>
@@ -346,6 +359,9 @@
         </w:tc>
       </w:tr>
       <w:tr>
+        <w:trPr>
+          <w:jc w:val="center"/>
+        </w:trPr>
         <w:tc>
           <w:tcPr>
             <w:tcW w:w="9070" w:type="dxa"/>
@@ -552,6 +568,9 @@
         </w:tc>
       </w:tr>
       <w:tr>
+        <w:trPr>
+          <w:jc w:val="center"/>
+        </w:trPr>
         <w:tc>
           <w:tcPr>
             <w:tcW w:w="9070" w:type="dxa"/>
@@ -913,18 +932,16 @@
                 <w:sz w:val="18"/>
                 <w:szCs w:val="18"/>
               </w:rPr>
-              <w:t xml:space="preserve"> możliwości API systemu </w:t>
-            </w:r>
-            <w:proofErr w:type="spellStart"/>
-            <w:r>
-              <w:rPr>
-                <w:rFonts w:ascii="Arial" w:hAnsi="Arial" w:cs="Arial"/>
-                <w:sz w:val="18"/>
-                <w:szCs w:val="18"/>
-              </w:rPr>
-              <w:t>Openstreetmap</w:t>
-            </w:r>
-            <w:proofErr w:type="spellEnd"/>
+              <w:t xml:space="preserve"> możliwości API systemu OpenStreetM</w:t>
+            </w:r>
+            <w:r>
+              <w:rPr>
+                <w:rFonts w:ascii="Arial" w:hAnsi="Arial" w:cs="Arial"/>
+                <w:sz w:val="18"/>
+                <w:szCs w:val="18"/>
+              </w:rPr>
+              <w:t>ap</w:t>
+            </w:r>
             <w:r>
               <w:rPr>
                 <w:rFonts w:ascii="Arial" w:hAnsi="Arial" w:cs="Arial"/>
@@ -1125,6 +1142,9 @@
         </w:tc>
       </w:tr>
       <w:tr>
+        <w:trPr>
+          <w:jc w:val="center"/>
+        </w:trPr>
         <w:tc>
           <w:tcPr>
             <w:tcW w:w="9070" w:type="dxa"/>
@@ -1444,6 +1464,7 @@
       <w:tr>
         <w:trPr>
           <w:trHeight w:val="170"/>
+          <w:jc w:val="center"/>
         </w:trPr>
         <w:tc>
           <w:tcPr>
@@ -1541,6 +1562,7 @@
       <w:tr>
         <w:trPr>
           <w:trHeight w:val="20"/>
+          <w:jc w:val="center"/>
         </w:trPr>
         <w:tc>
           <w:tcPr>
@@ -1591,7 +1613,15 @@
                 <w:b/>
                 <w:sz w:val="20"/>
               </w:rPr>
-              <w:t>2016-04-25</w:t>
+              <w:t xml:space="preserve"> 2015-10-</w:t>
+            </w:r>
+            <w:r>
+              <w:rPr>
+                <w:rFonts w:ascii="Arial" w:hAnsi="Arial" w:cs="Arial"/>
+                <w:b/>
+                <w:sz w:val="20"/>
+              </w:rPr>
+              <w:t>15</w:t>
             </w:r>
           </w:p>
         </w:tc>
@@ -1628,12 +1658,27 @@
               <w:jc w:val="center"/>
               <w:rPr>
                 <w:rFonts w:ascii="Arial" w:hAnsi="Arial" w:cs="Arial"/>
-              </w:rPr>
-            </w:pPr>
+                <w:b/>
+                <w:sz w:val="20"/>
+                <w:szCs w:val="20"/>
+              </w:rPr>
+            </w:pPr>
+            <w:r>
+              <w:rPr>
+                <w:rFonts w:ascii="Arial" w:hAnsi="Arial" w:cs="Arial"/>
+                <w:b/>
+                <w:sz w:val="20"/>
+                <w:szCs w:val="20"/>
+              </w:rPr>
+              <w:t>2016-04-28</w:t>
+            </w:r>
           </w:p>
         </w:tc>
       </w:tr>
       <w:tr>
+        <w:trPr>
+          <w:jc w:val="center"/>
+        </w:trPr>
         <w:tc>
           <w:tcPr>
             <w:tcW w:w="9070" w:type="dxa"/>
@@ -1669,8 +1714,10 @@
               <w:jc w:val="center"/>
               <w:rPr>
                 <w:rFonts w:hAnsi="Arial"/>
-                <w:sz w:val="18"/>
-                <w:szCs w:val="18"/>
+                <w:color w:val="252525"/>
+                <w:sz w:val="18"/>
+                <w:szCs w:val="18"/>
+                <w:shd w:val="clear" w:color="auto" w:fill="FFFFFF"/>
               </w:rPr>
             </w:pPr>
             <w:r>
@@ -1691,6 +1738,18 @@
               </w:rPr>
               <w:t xml:space="preserve">echnologiczno-doradcza, specjalizująca się w budowie i utrzymaniu rozwiązań informatycznych </w:t>
             </w:r>
+          </w:p>
+          <w:p>
+            <w:pPr>
+              <w:pStyle w:val="Nagl3ff3f3wek2"/>
+              <w:spacing w:after="113" w:line="360" w:lineRule="auto"/>
+              <w:jc w:val="center"/>
+              <w:rPr>
+                <w:rFonts w:hAnsi="Arial"/>
+                <w:sz w:val="18"/>
+                <w:szCs w:val="18"/>
+              </w:rPr>
+            </w:pPr>
             <w:r>
               <w:rPr>
                 <w:rFonts w:hAnsi="Arial"/>
@@ -1704,6 +1763,9 @@
         </w:tc>
       </w:tr>
       <w:tr>
+        <w:trPr>
+          <w:jc w:val="center"/>
+        </w:trPr>
         <w:tc>
           <w:tcPr>
             <w:tcW w:w="9070" w:type="dxa"/>
@@ -1737,6 +1799,9 @@
         </w:tc>
       </w:tr>
       <w:tr>
+        <w:trPr>
+          <w:jc w:val="center"/>
+        </w:trPr>
         <w:tc>
           <w:tcPr>
             <w:tcW w:w="4536" w:type="dxa"/>
@@ -1782,6 +1847,9 @@
         </w:tc>
       </w:tr>
       <w:tr>
+        <w:trPr>
+          <w:jc w:val="center"/>
+        </w:trPr>
         <w:tc>
           <w:tcPr>
             <w:tcW w:w="4536" w:type="dxa"/>
@@ -1856,7 +1924,7 @@
     <w:sectPr>
       <w:type w:val="continuous"/>
       <w:pgSz w:w="11906" w:h="16838"/>
-      <w:pgMar w:top="1417" w:right="1417" w:bottom="1417" w:left="1417" w:header="720" w:footer="720" w:gutter="0"/>
+      <w:pgMar w:top="1134" w:right="1134" w:bottom="1134" w:left="1134" w:header="720" w:footer="720" w:gutter="0"/>
       <w:cols w:space="720"/>
       <w:formProt w:val="0"/>
       <w:noEndnote/>
@@ -3560,4 +3628,16 @@
   <a:objectDefaults/>
   <a:extraClrSchemeLst/>
 </a:theme>
+</file>
+
+<file path=customXml/item1.xml><?xml version="1.0" encoding="utf-8"?>
+<b:Sources xmlns:b="http://schemas.openxmlformats.org/officeDocument/2006/bibliography" xmlns="http://schemas.openxmlformats.org/officeDocument/2006/bibliography" SelectedStyle="\ISO690NmericalSquare.XSL" StyleName="ISO 690 - Numerical with Square Brackets"/>
+</file>
+
+<file path=customXml/itemProps1.xml><?xml version="1.0" encoding="utf-8"?>
+<ds:datastoreItem xmlns:ds="http://schemas.openxmlformats.org/officeDocument/2006/customXml" ds:itemID="{AD9A9D92-B744-41D1-BC4D-AD714F73E860}">
+  <ds:schemaRefs>
+    <ds:schemaRef ds:uri="http://schemas.openxmlformats.org/officeDocument/2006/bibliography"/>
+  </ds:schemaRefs>
+</ds:datastoreItem>
 </file>
--- a/Dokumenty/KartaTematuPracy.docx
+++ b/Dokumenty/KartaTematuPracy.docx
@@ -417,117 +417,26 @@
                 <w:sz w:val="20"/>
               </w:rPr>
             </w:pPr>
-            <w:proofErr w:type="spellStart"/>
-            <w:r>
-              <w:rPr>
-                <w:rFonts w:ascii="Arial" w:hAnsi="Arial" w:cs="Arial"/>
-                <w:sz w:val="20"/>
-              </w:rPr>
-              <w:t>Algorithm</w:t>
-            </w:r>
-            <w:proofErr w:type="spellEnd"/>
-            <w:r>
-              <w:rPr>
-                <w:rFonts w:ascii="Arial" w:hAnsi="Arial" w:cs="Arial"/>
-                <w:sz w:val="20"/>
-              </w:rPr>
-              <w:t xml:space="preserve"> for </w:t>
-            </w:r>
-            <w:proofErr w:type="spellStart"/>
-            <w:r>
-              <w:rPr>
-                <w:rFonts w:ascii="Arial" w:hAnsi="Arial" w:cs="Arial"/>
-                <w:sz w:val="20"/>
-              </w:rPr>
-              <w:t>computation</w:t>
-            </w:r>
-            <w:proofErr w:type="spellEnd"/>
-            <w:r>
-              <w:rPr>
-                <w:rFonts w:ascii="Arial" w:hAnsi="Arial" w:cs="Arial"/>
-                <w:sz w:val="20"/>
-              </w:rPr>
-              <w:t xml:space="preserve"> and </w:t>
-            </w:r>
-            <w:proofErr w:type="spellStart"/>
-            <w:r>
-              <w:rPr>
-                <w:rFonts w:ascii="Arial" w:hAnsi="Arial" w:cs="Arial"/>
-                <w:sz w:val="20"/>
-              </w:rPr>
-              <w:t>visualization</w:t>
-            </w:r>
-            <w:proofErr w:type="spellEnd"/>
-            <w:r>
-              <w:rPr>
-                <w:rFonts w:ascii="Arial" w:hAnsi="Arial" w:cs="Arial"/>
-                <w:sz w:val="20"/>
-              </w:rPr>
-              <w:t xml:space="preserve"> of </w:t>
-            </w:r>
-            <w:proofErr w:type="spellStart"/>
-            <w:r>
-              <w:rPr>
-                <w:rFonts w:ascii="Arial" w:hAnsi="Arial" w:cs="Arial"/>
-                <w:sz w:val="20"/>
-              </w:rPr>
-              <w:t>searched</w:t>
-            </w:r>
-            <w:proofErr w:type="spellEnd"/>
-            <w:r>
-              <w:rPr>
-                <w:rFonts w:ascii="Arial" w:hAnsi="Arial" w:cs="Arial"/>
-                <w:sz w:val="20"/>
-              </w:rPr>
-              <w:t xml:space="preserve"> </w:t>
-            </w:r>
-            <w:proofErr w:type="spellStart"/>
-            <w:r>
-              <w:rPr>
-                <w:rFonts w:ascii="Arial" w:hAnsi="Arial" w:cs="Arial"/>
-                <w:sz w:val="20"/>
-              </w:rPr>
-              <w:t>area</w:t>
-            </w:r>
-            <w:proofErr w:type="spellEnd"/>
-            <w:r>
-              <w:rPr>
-                <w:rFonts w:ascii="Arial" w:hAnsi="Arial" w:cs="Arial"/>
-                <w:sz w:val="20"/>
-              </w:rPr>
-              <w:t xml:space="preserve"> </w:t>
-            </w:r>
-            <w:proofErr w:type="spellStart"/>
-            <w:r>
-              <w:rPr>
-                <w:rFonts w:ascii="Arial" w:hAnsi="Arial" w:cs="Arial"/>
-                <w:sz w:val="20"/>
-              </w:rPr>
-              <w:t>with</w:t>
-            </w:r>
-            <w:proofErr w:type="spellEnd"/>
-            <w:r>
-              <w:rPr>
-                <w:rFonts w:ascii="Arial" w:hAnsi="Arial" w:cs="Arial"/>
-                <w:sz w:val="20"/>
-              </w:rPr>
-              <w:t xml:space="preserve"> </w:t>
-            </w:r>
-            <w:proofErr w:type="spellStart"/>
-            <w:r>
-              <w:rPr>
-                <w:rFonts w:ascii="Arial" w:hAnsi="Arial" w:cs="Arial"/>
-                <w:sz w:val="20"/>
-              </w:rPr>
-              <w:t>Implementation</w:t>
-            </w:r>
-            <w:proofErr w:type="spellEnd"/>
-            <w:r>
-              <w:rPr>
-                <w:rFonts w:ascii="Arial" w:hAnsi="Arial" w:cs="Arial"/>
-                <w:sz w:val="20"/>
-              </w:rPr>
-              <w:t xml:space="preserve"> </w:t>
+            <w:r>
+              <w:rPr>
+                <w:rFonts w:ascii="Arial" w:hAnsi="Arial" w:cs="Arial"/>
+                <w:sz w:val="20"/>
+              </w:rPr>
+              <w:t>Algorithm for computation and visualization of searched area with</w:t>
+            </w:r>
+            <w:r>
+              <w:rPr>
+                <w:rFonts w:ascii="Arial" w:hAnsi="Arial" w:cs="Arial"/>
+                <w:sz w:val="20"/>
+              </w:rPr>
+              <w:t xml:space="preserve"> i</w:t>
+            </w:r>
+            <w:r>
+              <w:rPr>
+                <w:rFonts w:ascii="Arial" w:hAnsi="Arial" w:cs="Arial"/>
+                <w:sz w:val="20"/>
+              </w:rPr>
+              <w:t xml:space="preserve">mplementation </w:t>
             </w:r>
           </w:p>
           <w:p>
@@ -541,21 +450,19 @@
                 <w:sz w:val="20"/>
               </w:rPr>
             </w:pPr>
-            <w:proofErr w:type="spellStart"/>
-            <w:r>
-              <w:rPr>
-                <w:rFonts w:ascii="Arial" w:hAnsi="Arial" w:cs="Arial"/>
-                <w:sz w:val="20"/>
-              </w:rPr>
-              <w:t>Using</w:t>
-            </w:r>
-            <w:proofErr w:type="spellEnd"/>
-            <w:r>
-              <w:rPr>
-                <w:rFonts w:ascii="Arial" w:hAnsi="Arial" w:cs="Arial"/>
-                <w:sz w:val="20"/>
-              </w:rPr>
-              <w:t xml:space="preserve"> </w:t>
+            <w:r>
+              <w:rPr>
+                <w:rFonts w:ascii="Arial" w:hAnsi="Arial" w:cs="Arial"/>
+                <w:sz w:val="20"/>
+              </w:rPr>
+              <w:t>u</w:t>
+            </w:r>
+            <w:r>
+              <w:rPr>
+                <w:rFonts w:ascii="Arial" w:hAnsi="Arial" w:cs="Arial"/>
+                <w:sz w:val="20"/>
+              </w:rPr>
+              <w:t xml:space="preserve">sing </w:t>
             </w:r>
             <w:r>
               <w:rPr>
@@ -748,43 +655,7 @@
                 <w:sz w:val="18"/>
                 <w:szCs w:val="18"/>
               </w:rPr>
-              <w:t xml:space="preserve">ch </w:t>
-            </w:r>
-            <w:proofErr w:type="spellStart"/>
-            <w:r>
-              <w:rPr>
-                <w:rFonts w:ascii="Arial" w:hAnsi="Arial" w:cs="Arial"/>
-                <w:sz w:val="18"/>
-                <w:szCs w:val="18"/>
-              </w:rPr>
-              <w:t>geolokacyjnych</w:t>
-            </w:r>
-            <w:proofErr w:type="spellEnd"/>
-            <w:r>
-              <w:rPr>
-                <w:rFonts w:ascii="Arial" w:hAnsi="Arial" w:cs="Arial"/>
-                <w:sz w:val="18"/>
-                <w:szCs w:val="18"/>
-              </w:rPr>
-              <w:t xml:space="preserve"> na </w:t>
-            </w:r>
-            <w:proofErr w:type="spellStart"/>
-            <w:r>
-              <w:rPr>
-                <w:rFonts w:ascii="Arial" w:hAnsi="Arial" w:cs="Arial"/>
-                <w:sz w:val="18"/>
-                <w:szCs w:val="18"/>
-              </w:rPr>
-              <w:t>smartphone</w:t>
-            </w:r>
-            <w:proofErr w:type="spellEnd"/>
-            <w:r>
-              <w:rPr>
-                <w:rFonts w:ascii="Arial" w:hAnsi="Arial" w:cs="Arial"/>
-                <w:sz w:val="18"/>
-                <w:szCs w:val="18"/>
-              </w:rPr>
-              <w:t>,</w:t>
+              <w:t>ch geolokacyjnych na smartphone,</w:t>
             </w:r>
           </w:p>
           <w:p>
@@ -815,18 +686,8 @@
                 <w:sz w:val="18"/>
                 <w:szCs w:val="18"/>
               </w:rPr>
-              <w:t xml:space="preserve">wizualizującego dane </w:t>
-            </w:r>
-            <w:proofErr w:type="spellStart"/>
-            <w:r>
-              <w:rPr>
-                <w:rFonts w:ascii="Arial" w:hAnsi="Arial" w:cs="Arial"/>
-                <w:sz w:val="18"/>
-                <w:szCs w:val="18"/>
-              </w:rPr>
-              <w:t>geolokacyjne</w:t>
-            </w:r>
-            <w:proofErr w:type="spellEnd"/>
+              <w:t>wizualizującego dane geolokacyjne</w:t>
+            </w:r>
             <w:r>
               <w:rPr>
                 <w:rFonts w:ascii="Arial" w:hAnsi="Arial" w:cs="Arial"/>
@@ -865,36 +726,16 @@
                 <w:sz w:val="18"/>
                 <w:szCs w:val="18"/>
               </w:rPr>
-              <w:t xml:space="preserve">, </w:t>
-            </w:r>
-            <w:proofErr w:type="spellStart"/>
-            <w:r>
-              <w:rPr>
-                <w:rFonts w:ascii="Arial" w:hAnsi="Arial" w:cs="Arial"/>
-                <w:sz w:val="18"/>
-                <w:szCs w:val="18"/>
-              </w:rPr>
-              <w:t>smartphony</w:t>
-            </w:r>
-            <w:proofErr w:type="spellEnd"/>
-            <w:r>
-              <w:rPr>
-                <w:rFonts w:ascii="Arial" w:hAnsi="Arial" w:cs="Arial"/>
-                <w:sz w:val="18"/>
-                <w:szCs w:val="18"/>
-              </w:rPr>
-              <w:t xml:space="preserve"> lub w formie stron </w:t>
-            </w:r>
-            <w:proofErr w:type="spellStart"/>
-            <w:r>
-              <w:rPr>
-                <w:rFonts w:ascii="Arial" w:hAnsi="Arial" w:cs="Arial"/>
-                <w:sz w:val="18"/>
-                <w:szCs w:val="18"/>
-              </w:rPr>
-              <w:t>www</w:t>
-            </w:r>
-            <w:proofErr w:type="spellEnd"/>
+              <w:t>, smartphony</w:t>
+            </w:r>
+            <w:r>
+              <w:rPr>
+                <w:rFonts w:ascii="Arial" w:hAnsi="Arial" w:cs="Arial"/>
+                <w:sz w:val="18"/>
+                <w:szCs w:val="18"/>
+              </w:rPr>
+              <w:t xml:space="preserve"> lub w formie stron www</w:t>
+            </w:r>
             <w:r>
               <w:rPr>
                 <w:rFonts w:ascii="Arial" w:hAnsi="Arial" w:cs="Arial"/>
@@ -1108,25 +949,7 @@
                 <w:sz w:val="18"/>
                 <w:szCs w:val="18"/>
               </w:rPr>
-              <w:t xml:space="preserve">typu </w:t>
-            </w:r>
-            <w:proofErr w:type="spellStart"/>
-            <w:r>
-              <w:rPr>
-                <w:rFonts w:ascii="Arial" w:hAnsi="Arial" w:cs="Arial"/>
-                <w:sz w:val="18"/>
-                <w:szCs w:val="18"/>
-              </w:rPr>
-              <w:t>smatphone</w:t>
-            </w:r>
-            <w:proofErr w:type="spellEnd"/>
-            <w:r>
-              <w:rPr>
-                <w:rFonts w:ascii="Arial" w:hAnsi="Arial" w:cs="Arial"/>
-                <w:sz w:val="18"/>
-                <w:szCs w:val="18"/>
-              </w:rPr>
-              <w:t>, pod kontrolą wybranego systemu,</w:t>
+              <w:t>typu smatphone, pod kontrolą wybranego systemu,</w:t>
             </w:r>
           </w:p>
           <w:p>
@@ -1206,25 +1029,7 @@
                 <w:sz w:val="16"/>
                 <w:szCs w:val="16"/>
               </w:rPr>
-              <w:t xml:space="preserve"> [</w:t>
-            </w:r>
-            <w:proofErr w:type="spellStart"/>
-            <w:r>
-              <w:rPr>
-                <w:rFonts w:ascii="Arial" w:hAnsi="Arial" w:cs="Arial"/>
-                <w:sz w:val="16"/>
-                <w:szCs w:val="16"/>
-              </w:rPr>
-              <w:t>Online</w:t>
-            </w:r>
-            <w:proofErr w:type="spellEnd"/>
-            <w:r>
-              <w:rPr>
-                <w:rFonts w:ascii="Arial" w:hAnsi="Arial" w:cs="Arial"/>
-                <w:sz w:val="16"/>
-                <w:szCs w:val="16"/>
-              </w:rPr>
-              <w:t>] http://www.openstreetmap.org.pl</w:t>
+              <w:t xml:space="preserve"> [Online] http://www.openstreetmap.org.pl</w:t>
             </w:r>
           </w:p>
           <w:p>
@@ -3635,7 +3440,7 @@
 </file>
 
 <file path=customXml/itemProps1.xml><?xml version="1.0" encoding="utf-8"?>
-<ds:datastoreItem xmlns:ds="http://schemas.openxmlformats.org/officeDocument/2006/customXml" ds:itemID="{AD9A9D92-B744-41D1-BC4D-AD714F73E860}">
+<ds:datastoreItem xmlns:ds="http://schemas.openxmlformats.org/officeDocument/2006/customXml" ds:itemID="{3B5B08C8-D15D-4D57-B23F-DD8AA85E6188}">
   <ds:schemaRefs>
     <ds:schemaRef ds:uri="http://schemas.openxmlformats.org/officeDocument/2006/bibliography"/>
   </ds:schemaRefs>
